--- a/lab1/lab_1_i_artif_zabudico_alexandr_i-2302-s_e.docx
+++ b/lab1/lab_1_i_artif_zabudico_alexandr_i-2302-s_e.docx
@@ -432,9 +432,39 @@
           <w:szCs w:val="28"/>
           <w:lang w:val="en-US"/>
         </w:rPr>
-        <w:t>V.Trebiș</w:t>
+        <w:t>V</w:t>
       </w:r>
       <w:proofErr w:type="spellEnd"/>
+      <w:r>
+        <w:rPr>
+          <w:rFonts w:cs="Times New Roman"/>
+          <w:b/>
+          <w:sz w:val="28"/>
+          <w:szCs w:val="28"/>
+        </w:rPr>
+        <w:t>.</w:t>
+      </w:r>
+      <w:proofErr w:type="spellStart"/>
+      <w:r>
+        <w:rPr>
+          <w:rFonts w:cs="Times New Roman"/>
+          <w:b/>
+          <w:sz w:val="28"/>
+          <w:szCs w:val="28"/>
+          <w:lang w:val="en-US"/>
+        </w:rPr>
+        <w:t>Trebi</w:t>
+      </w:r>
+      <w:proofErr w:type="spellEnd"/>
+      <w:r>
+        <w:rPr>
+          <w:rFonts w:cs="Times New Roman"/>
+          <w:b/>
+          <w:sz w:val="28"/>
+          <w:szCs w:val="28"/>
+        </w:rPr>
+        <w:t>ș</w:t>
+      </w:r>
     </w:p>
     <w:p>
       <w:pPr>
@@ -563,6 +593,7 @@
           <w:rFonts w:cs="Times New Roman"/>
           <w:sz w:val="36"/>
           <w:szCs w:val="36"/>
+          <w:lang w:val="en-US"/>
         </w:rPr>
         <w:t xml:space="preserve">9. </w:t>
       </w:r>
@@ -591,6 +622,7 @@
           <w:sz w:val="36"/>
           <w:szCs w:val="36"/>
           <w:vertAlign w:val="superscript"/>
+          <w:lang w:val="en-US"/>
         </w:rPr>
         <w:t xml:space="preserve"> </w:t>
       </w:r>
@@ -618,6 +650,7 @@
           <w:rFonts w:cs="Times New Roman"/>
           <w:sz w:val="36"/>
           <w:szCs w:val="36"/>
+          <w:lang w:val="en-US"/>
         </w:rPr>
         <w:t xml:space="preserve"> , </w:t>
       </w:r>
@@ -912,6 +945,7 @@
           <w:rFonts w:cs="Times New Roman"/>
           <w:sz w:val="2"/>
           <w:szCs w:val="2"/>
+          <w:lang w:val="en-US"/>
         </w:rPr>
       </w:pPr>
       <w:r>
@@ -919,18 +953,20 @@
           <w:rFonts w:cs="Times New Roman"/>
           <w:sz w:val="2"/>
           <w:szCs w:val="2"/>
+          <w:lang w:val="en-US"/>
         </w:rPr>
         <w:t>9</w:t>
       </w:r>
     </w:p>
     <w:p>
       <w:pPr>
-        <w:ind w:firstLine="708"/>
+        <w:ind w:firstLine="0"/>
         <w:rPr>
           <w:rFonts w:cs="Times New Roman"/>
           <w:b/>
           <w:sz w:val="28"/>
           <w:szCs w:val="24"/>
+          <w:lang w:val="en-US"/>
         </w:rPr>
       </w:pPr>
       <w:r>
@@ -3092,7 +3128,7 @@
           <w:color w:val="ABB2BF"/>
           <w:sz w:val="23"/>
           <w:szCs w:val="23"/>
-          <w:lang w:eastAsia="ru-RU"/>
+          <w:lang w:val="en-US" w:eastAsia="ru-RU"/>
         </w:rPr>
       </w:pPr>
       <w:r>
@@ -3111,7 +3147,7 @@
           <w:color w:val="ABB2BF"/>
           <w:sz w:val="23"/>
           <w:szCs w:val="23"/>
-          <w:lang w:eastAsia="ru-RU"/>
+          <w:lang w:val="en-US" w:eastAsia="ru-RU"/>
         </w:rPr>
         <w:t>}</w:t>
       </w:r>
@@ -3126,38 +3162,36 @@
           <w:color w:val="ABB2BF"/>
           <w:sz w:val="23"/>
           <w:szCs w:val="23"/>
-          <w:lang w:eastAsia="ru-RU"/>
-        </w:rPr>
-      </w:pPr>
-      <w:r>
-        <w:rPr>
-          <w:rFonts w:ascii="Consolas" w:eastAsia="Times New Roman" w:hAnsi="Consolas" w:cs="Times New Roman"/>
-          <w:color w:val="ABB2BF"/>
-          <w:sz w:val="23"/>
-          <w:szCs w:val="23"/>
-          <w:lang w:eastAsia="ru-RU"/>
+          <w:lang w:val="en-US" w:eastAsia="ru-RU"/>
+        </w:rPr>
+      </w:pPr>
+      <w:r>
+        <w:rPr>
+          <w:rFonts w:ascii="Consolas" w:eastAsia="Times New Roman" w:hAnsi="Consolas" w:cs="Times New Roman"/>
+          <w:color w:val="ABB2BF"/>
+          <w:sz w:val="23"/>
+          <w:szCs w:val="23"/>
+          <w:lang w:val="en-US" w:eastAsia="ru-RU"/>
         </w:rPr>
         <w:t xml:space="preserve">                </w:t>
       </w:r>
-      <w:proofErr w:type="spellStart"/>
       <w:r>
         <w:rPr>
           <w:rFonts w:ascii="Consolas" w:eastAsia="Times New Roman" w:hAnsi="Consolas" w:cs="Times New Roman"/>
           <w:color w:val="C678DD"/>
           <w:sz w:val="23"/>
           <w:szCs w:val="23"/>
-          <w:lang w:eastAsia="ru-RU"/>
+          <w:lang w:val="en-US" w:eastAsia="ru-RU"/>
         </w:rPr>
         <w:t>break</w:t>
       </w:r>
-      <w:proofErr w:type="spellEnd"/>
-      <w:r>
-        <w:rPr>
-          <w:rFonts w:ascii="Consolas" w:eastAsia="Times New Roman" w:hAnsi="Consolas" w:cs="Times New Roman"/>
-          <w:color w:val="ABB2BF"/>
-          <w:sz w:val="23"/>
-          <w:szCs w:val="23"/>
-          <w:lang w:eastAsia="ru-RU"/>
+      <w:r>
+        <w:rPr>
+          <w:rFonts w:ascii="Consolas" w:eastAsia="Times New Roman" w:hAnsi="Consolas" w:cs="Times New Roman"/>
+          <w:color w:val="ABB2BF"/>
+          <w:sz w:val="23"/>
+          <w:szCs w:val="23"/>
+          <w:lang w:val="en-US" w:eastAsia="ru-RU"/>
         </w:rPr>
         <w:t>;</w:t>
       </w:r>
@@ -3181,7 +3215,7 @@
           <w:color w:val="ABB2BF"/>
           <w:sz w:val="23"/>
           <w:szCs w:val="23"/>
-          <w:lang w:eastAsia="ru-RU"/>
+          <w:lang w:val="en-US" w:eastAsia="ru-RU"/>
         </w:rPr>
         <w:t xml:space="preserve">            </w:t>
       </w:r>
@@ -3724,7 +3758,7 @@
           <w:color w:val="ABB2BF"/>
           <w:sz w:val="23"/>
           <w:szCs w:val="23"/>
-          <w:lang w:eastAsia="ru-RU"/>
+          <w:lang w:val="en-US" w:eastAsia="ru-RU"/>
         </w:rPr>
       </w:pPr>
       <w:r>
@@ -3743,7 +3777,7 @@
           <w:color w:val="ABB2BF"/>
           <w:sz w:val="23"/>
           <w:szCs w:val="23"/>
-          <w:lang w:eastAsia="ru-RU"/>
+          <w:lang w:val="en-US" w:eastAsia="ru-RU"/>
         </w:rPr>
         <w:t>}</w:t>
       </w:r>
@@ -3758,16 +3792,16 @@
           <w:color w:val="ABB2BF"/>
           <w:sz w:val="23"/>
           <w:szCs w:val="23"/>
-          <w:lang w:eastAsia="ru-RU"/>
-        </w:rPr>
-      </w:pPr>
-      <w:r>
-        <w:rPr>
-          <w:rFonts w:ascii="Consolas" w:eastAsia="Times New Roman" w:hAnsi="Consolas" w:cs="Times New Roman"/>
-          <w:color w:val="ABB2BF"/>
-          <w:sz w:val="23"/>
-          <w:szCs w:val="23"/>
-          <w:lang w:eastAsia="ru-RU"/>
+          <w:lang w:val="en-US" w:eastAsia="ru-RU"/>
+        </w:rPr>
+      </w:pPr>
+      <w:r>
+        <w:rPr>
+          <w:rFonts w:ascii="Consolas" w:eastAsia="Times New Roman" w:hAnsi="Consolas" w:cs="Times New Roman"/>
+          <w:color w:val="ABB2BF"/>
+          <w:sz w:val="23"/>
+          <w:szCs w:val="23"/>
+          <w:lang w:val="en-US" w:eastAsia="ru-RU"/>
         </w:rPr>
         <w:t>    }</w:t>
       </w:r>
@@ -3782,16 +3816,16 @@
           <w:color w:val="ABB2BF"/>
           <w:sz w:val="23"/>
           <w:szCs w:val="23"/>
-          <w:lang w:eastAsia="ru-RU"/>
-        </w:rPr>
-      </w:pPr>
-      <w:r>
-        <w:rPr>
-          <w:rFonts w:ascii="Consolas" w:eastAsia="Times New Roman" w:hAnsi="Consolas" w:cs="Times New Roman"/>
-          <w:color w:val="ABB2BF"/>
-          <w:sz w:val="23"/>
-          <w:szCs w:val="23"/>
-          <w:lang w:eastAsia="ru-RU"/>
+          <w:lang w:val="en-US" w:eastAsia="ru-RU"/>
+        </w:rPr>
+      </w:pPr>
+      <w:r>
+        <w:rPr>
+          <w:rFonts w:ascii="Consolas" w:eastAsia="Times New Roman" w:hAnsi="Consolas" w:cs="Times New Roman"/>
+          <w:color w:val="ABB2BF"/>
+          <w:sz w:val="23"/>
+          <w:szCs w:val="23"/>
+          <w:lang w:val="en-US" w:eastAsia="ru-RU"/>
         </w:rPr>
         <w:lastRenderedPageBreak/>
         <w:t>}</w:t>
@@ -3807,7 +3841,7 @@
           <w:color w:val="ABB2BF"/>
           <w:sz w:val="23"/>
           <w:szCs w:val="23"/>
-          <w:lang w:eastAsia="ru-RU"/>
+          <w:lang w:val="en-US" w:eastAsia="ru-RU"/>
         </w:rPr>
       </w:pPr>
     </w:p>
@@ -3821,54 +3855,49 @@
           <w:color w:val="ABB2BF"/>
           <w:sz w:val="23"/>
           <w:szCs w:val="23"/>
-          <w:lang w:eastAsia="ru-RU"/>
-        </w:rPr>
-      </w:pPr>
-      <w:proofErr w:type="spellStart"/>
+          <w:lang w:val="en-US" w:eastAsia="ru-RU"/>
+        </w:rPr>
+      </w:pPr>
       <w:r>
         <w:rPr>
           <w:rFonts w:ascii="Consolas" w:eastAsia="Times New Roman" w:hAnsi="Consolas" w:cs="Times New Roman"/>
           <w:color w:val="C678DD"/>
           <w:sz w:val="23"/>
           <w:szCs w:val="23"/>
-          <w:lang w:eastAsia="ru-RU"/>
+          <w:lang w:val="en-US" w:eastAsia="ru-RU"/>
         </w:rPr>
         <w:t>function</w:t>
       </w:r>
-      <w:proofErr w:type="spellEnd"/>
-      <w:r>
-        <w:rPr>
-          <w:rFonts w:ascii="Consolas" w:eastAsia="Times New Roman" w:hAnsi="Consolas" w:cs="Times New Roman"/>
-          <w:color w:val="ABB2BF"/>
-          <w:sz w:val="23"/>
-          <w:szCs w:val="23"/>
-          <w:lang w:eastAsia="ru-RU"/>
+      <w:r>
+        <w:rPr>
+          <w:rFonts w:ascii="Consolas" w:eastAsia="Times New Roman" w:hAnsi="Consolas" w:cs="Times New Roman"/>
+          <w:color w:val="ABB2BF"/>
+          <w:sz w:val="23"/>
+          <w:szCs w:val="23"/>
+          <w:lang w:val="en-US" w:eastAsia="ru-RU"/>
         </w:rPr>
         <w:t xml:space="preserve"> </w:t>
       </w:r>
-      <w:proofErr w:type="spellStart"/>
       <w:r>
         <w:rPr>
           <w:rFonts w:ascii="Consolas" w:eastAsia="Times New Roman" w:hAnsi="Consolas" w:cs="Times New Roman"/>
           <w:color w:val="61AFEF"/>
           <w:sz w:val="23"/>
           <w:szCs w:val="23"/>
-          <w:lang w:eastAsia="ru-RU"/>
+          <w:lang w:val="en-US" w:eastAsia="ru-RU"/>
         </w:rPr>
         <w:t>identifyWord</w:t>
       </w:r>
-      <w:proofErr w:type="spellEnd"/>
-      <w:r>
-        <w:rPr>
-          <w:rFonts w:ascii="Consolas" w:eastAsia="Times New Roman" w:hAnsi="Consolas" w:cs="Times New Roman"/>
-          <w:color w:val="ABB2BF"/>
-          <w:sz w:val="23"/>
-          <w:szCs w:val="23"/>
-          <w:lang w:eastAsia="ru-RU"/>
+      <w:r>
+        <w:rPr>
+          <w:rFonts w:ascii="Consolas" w:eastAsia="Times New Roman" w:hAnsi="Consolas" w:cs="Times New Roman"/>
+          <w:color w:val="ABB2BF"/>
+          <w:sz w:val="23"/>
+          <w:szCs w:val="23"/>
+          <w:lang w:val="en-US" w:eastAsia="ru-RU"/>
         </w:rPr>
         <w:t>(</w:t>
       </w:r>
-      <w:proofErr w:type="spellStart"/>
       <w:r>
         <w:rPr>
           <w:rFonts w:ascii="Consolas" w:eastAsia="Times New Roman" w:hAnsi="Consolas" w:cs="Times New Roman"/>
@@ -3877,22 +3906,20 @@
           <w:color w:val="9CDCFE"/>
           <w:sz w:val="23"/>
           <w:szCs w:val="23"/>
-          <w:lang w:eastAsia="ru-RU"/>
+          <w:lang w:val="en-US" w:eastAsia="ru-RU"/>
         </w:rPr>
         <w:t>automaton</w:t>
       </w:r>
-      <w:proofErr w:type="spellEnd"/>
-      <w:r>
-        <w:rPr>
-          <w:rFonts w:ascii="Consolas" w:eastAsia="Times New Roman" w:hAnsi="Consolas" w:cs="Times New Roman"/>
-          <w:color w:val="ABB2BF"/>
-          <w:sz w:val="23"/>
-          <w:szCs w:val="23"/>
-          <w:lang w:eastAsia="ru-RU"/>
+      <w:r>
+        <w:rPr>
+          <w:rFonts w:ascii="Consolas" w:eastAsia="Times New Roman" w:hAnsi="Consolas" w:cs="Times New Roman"/>
+          <w:color w:val="ABB2BF"/>
+          <w:sz w:val="23"/>
+          <w:szCs w:val="23"/>
+          <w:lang w:val="en-US" w:eastAsia="ru-RU"/>
         </w:rPr>
         <w:t xml:space="preserve">, </w:t>
       </w:r>
-      <w:proofErr w:type="spellStart"/>
       <w:r>
         <w:rPr>
           <w:rFonts w:ascii="Consolas" w:eastAsia="Times New Roman" w:hAnsi="Consolas" w:cs="Times New Roman"/>
@@ -3901,18 +3928,17 @@
           <w:color w:val="9CDCFE"/>
           <w:sz w:val="23"/>
           <w:szCs w:val="23"/>
-          <w:lang w:eastAsia="ru-RU"/>
+          <w:lang w:val="en-US" w:eastAsia="ru-RU"/>
         </w:rPr>
         <w:t>word</w:t>
       </w:r>
-      <w:proofErr w:type="spellEnd"/>
-      <w:r>
-        <w:rPr>
-          <w:rFonts w:ascii="Consolas" w:eastAsia="Times New Roman" w:hAnsi="Consolas" w:cs="Times New Roman"/>
-          <w:color w:val="ABB2BF"/>
-          <w:sz w:val="23"/>
-          <w:szCs w:val="23"/>
-          <w:lang w:eastAsia="ru-RU"/>
+      <w:r>
+        <w:rPr>
+          <w:rFonts w:ascii="Consolas" w:eastAsia="Times New Roman" w:hAnsi="Consolas" w:cs="Times New Roman"/>
+          <w:color w:val="ABB2BF"/>
+          <w:sz w:val="23"/>
+          <w:szCs w:val="23"/>
+          <w:lang w:val="en-US" w:eastAsia="ru-RU"/>
         </w:rPr>
         <w:t>) {</w:t>
       </w:r>
@@ -3936,7 +3962,7 @@
           <w:color w:val="ABB2BF"/>
           <w:sz w:val="23"/>
           <w:szCs w:val="23"/>
-          <w:lang w:eastAsia="ru-RU"/>
+          <w:lang w:val="en-US" w:eastAsia="ru-RU"/>
         </w:rPr>
         <w:t xml:space="preserve">    </w:t>
       </w:r>
@@ -6823,16 +6849,16 @@
           <w:color w:val="ABB2BF"/>
           <w:sz w:val="23"/>
           <w:szCs w:val="23"/>
-          <w:lang w:eastAsia="ru-RU"/>
-        </w:rPr>
-      </w:pPr>
-      <w:r>
-        <w:rPr>
-          <w:rFonts w:ascii="Consolas" w:eastAsia="Times New Roman" w:hAnsi="Consolas" w:cs="Times New Roman"/>
-          <w:color w:val="ABB2BF"/>
-          <w:sz w:val="23"/>
-          <w:szCs w:val="23"/>
-          <w:lang w:eastAsia="ru-RU"/>
+          <w:lang w:val="en-US" w:eastAsia="ru-RU"/>
+        </w:rPr>
+      </w:pPr>
+      <w:r>
+        <w:rPr>
+          <w:rFonts w:ascii="Consolas" w:eastAsia="Times New Roman" w:hAnsi="Consolas" w:cs="Times New Roman"/>
+          <w:color w:val="ABB2BF"/>
+          <w:sz w:val="23"/>
+          <w:szCs w:val="23"/>
+          <w:lang w:val="en-US" w:eastAsia="ru-RU"/>
         </w:rPr>
         <w:t>}</w:t>
       </w:r>
@@ -7613,6 +7639,7 @@
           <w:b/>
           <w:sz w:val="28"/>
           <w:szCs w:val="24"/>
+          <w:lang w:val="en-US"/>
         </w:rPr>
       </w:pPr>
       <w:r>
@@ -8496,6 +8523,7 @@
         <w:rPr>
           <w:rFonts w:cs="Times New Roman"/>
           <w:b/>
+          <w:noProof/>
           <w:sz w:val="28"/>
           <w:szCs w:val="24"/>
         </w:rPr>
